--- a/Dokumentacja/Filip Garbacik sprawozdanie indywidualne.docx
+++ b/Dokumentacja/Filip Garbacik sprawozdanie indywidualne.docx
@@ -7,13 +7,13 @@
         <w:jc w:val="center"/>
         <w:rPr>
           <w:b/>
-          <w:sz w:val="24"/>
-        </w:rPr>
-      </w:pPr>
-      <w:r>
-        <w:rPr>
-          <w:b/>
-          <w:sz w:val="24"/>
+          <w:sz w:val="28"/>
+        </w:rPr>
+      </w:pPr>
+      <w:r>
+        <w:rPr>
+          <w:b/>
+          <w:sz w:val="28"/>
         </w:rPr>
         <w:t>Sprawozdanie indywidualne</w:t>
       </w:r>

--- a/Dokumentacja/Filip Garbacik sprawozdanie indywidualne.docx
+++ b/Dokumentacja/Filip Garbacik sprawozdanie indywidualne.docx
@@ -23,13 +23,13 @@
         <w:jc w:val="center"/>
         <w:rPr>
           <w:b/>
-          <w:sz w:val="24"/>
-        </w:rPr>
-      </w:pPr>
-      <w:r>
-        <w:rPr>
-          <w:b/>
-          <w:sz w:val="24"/>
+          <w:sz w:val="28"/>
+        </w:rPr>
+      </w:pPr>
+      <w:r>
+        <w:rPr>
+          <w:b/>
+          <w:sz w:val="28"/>
         </w:rPr>
         <w:t>Filip Garbacik</w:t>
       </w:r>
@@ -603,6 +603,126 @@
       </w:pPr>
       <w:r>
         <w:rPr>
+          <w:noProof/>
+          <w:sz w:val="24"/>
+          <w:lang w:eastAsia="pl-PL"/>
+        </w:rPr>
+        <w:drawing>
+          <wp:anchor distT="0" distB="0" distL="114300" distR="114300" simplePos="0" relativeHeight="251660288" behindDoc="0" locked="0" layoutInCell="1" allowOverlap="1">
+            <wp:simplePos x="0" y="0"/>
+            <wp:positionH relativeFrom="margin">
+              <wp:posOffset>147955</wp:posOffset>
+            </wp:positionH>
+            <wp:positionV relativeFrom="margin">
+              <wp:posOffset>4710430</wp:posOffset>
+            </wp:positionV>
+            <wp:extent cx="5390515" cy="2238375"/>
+            <wp:effectExtent l="19050" t="0" r="635" b="0"/>
+            <wp:wrapSquare wrapText="bothSides"/>
+            <wp:docPr id="2" name="Obraz 1"/>
+            <wp:cNvGraphicFramePr>
+              <a:graphicFrameLocks xmlns:a="http://schemas.openxmlformats.org/drawingml/2006/main" noChangeAspect="1"/>
+            </wp:cNvGraphicFramePr>
+            <a:graphic xmlns:a="http://schemas.openxmlformats.org/drawingml/2006/main">
+              <a:graphicData uri="http://schemas.openxmlformats.org/drawingml/2006/picture">
+                <pic:pic xmlns:pic="http://schemas.openxmlformats.org/drawingml/2006/picture">
+                  <pic:nvPicPr>
+                    <pic:cNvPr id="0" name="Picture 1"/>
+                    <pic:cNvPicPr>
+                      <a:picLocks noChangeAspect="1" noChangeArrowheads="1"/>
+                    </pic:cNvPicPr>
+                  </pic:nvPicPr>
+                  <pic:blipFill>
+                    <a:blip r:embed="rId6"/>
+                    <a:srcRect l="50413" t="49706" r="10579" b="21471"/>
+                    <a:stretch>
+                      <a:fillRect/>
+                    </a:stretch>
+                  </pic:blipFill>
+                  <pic:spPr bwMode="auto">
+                    <a:xfrm>
+                      <a:off x="0" y="0"/>
+                      <a:ext cx="5390515" cy="2238375"/>
+                    </a:xfrm>
+                    <a:prstGeom prst="rect">
+                      <a:avLst/>
+                    </a:prstGeom>
+                    <a:noFill/>
+                    <a:ln w="9525">
+                      <a:noFill/>
+                      <a:miter lim="800000"/>
+                      <a:headEnd/>
+                      <a:tailEnd/>
+                    </a:ln>
+                  </pic:spPr>
+                </pic:pic>
+              </a:graphicData>
+            </a:graphic>
+          </wp:anchor>
+        </w:drawing>
+      </w:r>
+      <w:r>
+        <w:rPr>
+          <w:noProof/>
+          <w:sz w:val="24"/>
+          <w:lang w:eastAsia="pl-PL"/>
+        </w:rPr>
+        <w:drawing>
+          <wp:anchor distT="0" distB="0" distL="114300" distR="114300" simplePos="0" relativeHeight="251661312" behindDoc="0" locked="0" layoutInCell="1" allowOverlap="1">
+            <wp:simplePos x="0" y="0"/>
+            <wp:positionH relativeFrom="margin">
+              <wp:posOffset>1624330</wp:posOffset>
+            </wp:positionH>
+            <wp:positionV relativeFrom="margin">
+              <wp:posOffset>7072630</wp:posOffset>
+            </wp:positionV>
+            <wp:extent cx="2533650" cy="2409825"/>
+            <wp:effectExtent l="19050" t="0" r="0" b="0"/>
+            <wp:wrapSquare wrapText="bothSides"/>
+            <wp:docPr id="3" name="Obraz 4"/>
+            <wp:cNvGraphicFramePr>
+              <a:graphicFrameLocks xmlns:a="http://schemas.openxmlformats.org/drawingml/2006/main" noChangeAspect="1"/>
+            </wp:cNvGraphicFramePr>
+            <a:graphic xmlns:a="http://schemas.openxmlformats.org/drawingml/2006/main">
+              <a:graphicData uri="http://schemas.openxmlformats.org/drawingml/2006/picture">
+                <pic:pic xmlns:pic="http://schemas.openxmlformats.org/drawingml/2006/picture">
+                  <pic:nvPicPr>
+                    <pic:cNvPr id="0" name="Picture 4"/>
+                    <pic:cNvPicPr>
+                      <a:picLocks noChangeAspect="1" noChangeArrowheads="1"/>
+                    </pic:cNvPicPr>
+                  </pic:nvPicPr>
+                  <pic:blipFill>
+                    <a:blip r:embed="rId7"/>
+                    <a:srcRect l="12397" t="8824" r="43636" b="16765"/>
+                    <a:stretch>
+                      <a:fillRect/>
+                    </a:stretch>
+                  </pic:blipFill>
+                  <pic:spPr bwMode="auto">
+                    <a:xfrm>
+                      <a:off x="0" y="0"/>
+                      <a:ext cx="2533650" cy="2409825"/>
+                    </a:xfrm>
+                    <a:prstGeom prst="rect">
+                      <a:avLst/>
+                    </a:prstGeom>
+                    <a:noFill/>
+                    <a:ln w="9525">
+                      <a:noFill/>
+                      <a:miter lim="800000"/>
+                      <a:headEnd/>
+                      <a:tailEnd/>
+                    </a:ln>
+                  </pic:spPr>
+                </pic:pic>
+              </a:graphicData>
+            </a:graphic>
+          </wp:anchor>
+        </w:drawing>
+      </w:r>
+      <w:r>
+        <w:rPr>
           <w:sz w:val="24"/>
         </w:rPr>
         <w:t xml:space="preserve">Początkowo (przed rozpoczęciem projektu) metodyka </w:t>
@@ -735,7 +855,19 @@
         <w:rPr>
           <w:sz w:val="24"/>
         </w:rPr>
-        <w:t>). Uważam, że nasz projekt pozwolił mi na pełniejsze poznanie omawianych zagadnień na lekcjach oraz zapoznanie się z nowymi dla mnie elementami pracy grupowej. Myślę, że wspomniane metody oraz systemy do pracy w grupie okazały się potrzebne już w 4-osobowej grupie, natomiast ich stopień przydatności rośnie proporcjonalnie do członków zespołu i jest wręcz niezbędny w pewnej formie w zakładach pracy.</w:t>
+        <w:t xml:space="preserve">). Uważam, że nasz projekt pozwolił mi na pełniejsze poznanie omawianych zagadnień na </w:t>
+      </w:r>
+      <w:r>
+        <w:rPr>
+          <w:sz w:val="24"/>
+        </w:rPr>
+        <w:t>zajęciach</w:t>
+      </w:r>
+      <w:r>
+        <w:rPr>
+          <w:sz w:val="24"/>
+        </w:rPr>
+        <w:t xml:space="preserve"> oraz zapoznanie się z nowymi dla mnie elementami pracy grupowej. Myślę, że wspomniane metody oraz systemy do pracy w grupie okazały się potrzebne już w 4-osobowej grupie, natomiast ich stopień przydatności rośnie proporcjonalnie do członków zespołu i jest wręcz niezbędny w pewnej formie w zakładach pracy.</w:t>
       </w:r>
       <w:r>
         <w:rPr>

--- a/Dokumentacja/Filip Garbacik sprawozdanie indywidualne.docx
+++ b/Dokumentacja/Filip Garbacik sprawozdanie indywidualne.docx
@@ -608,66 +608,6 @@
           <w:lang w:eastAsia="pl-PL"/>
         </w:rPr>
         <w:drawing>
-          <wp:anchor distT="0" distB="0" distL="114300" distR="114300" simplePos="0" relativeHeight="251660288" behindDoc="0" locked="0" layoutInCell="1" allowOverlap="1">
-            <wp:simplePos x="0" y="0"/>
-            <wp:positionH relativeFrom="margin">
-              <wp:posOffset>147955</wp:posOffset>
-            </wp:positionH>
-            <wp:positionV relativeFrom="margin">
-              <wp:posOffset>4710430</wp:posOffset>
-            </wp:positionV>
-            <wp:extent cx="5390515" cy="2238375"/>
-            <wp:effectExtent l="19050" t="0" r="635" b="0"/>
-            <wp:wrapSquare wrapText="bothSides"/>
-            <wp:docPr id="2" name="Obraz 1"/>
-            <wp:cNvGraphicFramePr>
-              <a:graphicFrameLocks xmlns:a="http://schemas.openxmlformats.org/drawingml/2006/main" noChangeAspect="1"/>
-            </wp:cNvGraphicFramePr>
-            <a:graphic xmlns:a="http://schemas.openxmlformats.org/drawingml/2006/main">
-              <a:graphicData uri="http://schemas.openxmlformats.org/drawingml/2006/picture">
-                <pic:pic xmlns:pic="http://schemas.openxmlformats.org/drawingml/2006/picture">
-                  <pic:nvPicPr>
-                    <pic:cNvPr id="0" name="Picture 1"/>
-                    <pic:cNvPicPr>
-                      <a:picLocks noChangeAspect="1" noChangeArrowheads="1"/>
-                    </pic:cNvPicPr>
-                  </pic:nvPicPr>
-                  <pic:blipFill>
-                    <a:blip r:embed="rId6"/>
-                    <a:srcRect l="50413" t="49706" r="10579" b="21471"/>
-                    <a:stretch>
-                      <a:fillRect/>
-                    </a:stretch>
-                  </pic:blipFill>
-                  <pic:spPr bwMode="auto">
-                    <a:xfrm>
-                      <a:off x="0" y="0"/>
-                      <a:ext cx="5390515" cy="2238375"/>
-                    </a:xfrm>
-                    <a:prstGeom prst="rect">
-                      <a:avLst/>
-                    </a:prstGeom>
-                    <a:noFill/>
-                    <a:ln w="9525">
-                      <a:noFill/>
-                      <a:miter lim="800000"/>
-                      <a:headEnd/>
-                      <a:tailEnd/>
-                    </a:ln>
-                  </pic:spPr>
-                </pic:pic>
-              </a:graphicData>
-            </a:graphic>
-          </wp:anchor>
-        </w:drawing>
-      </w:r>
-      <w:r>
-        <w:rPr>
-          <w:noProof/>
-          <w:sz w:val="24"/>
-          <w:lang w:eastAsia="pl-PL"/>
-        </w:rPr>
-        <w:drawing>
           <wp:anchor distT="0" distB="0" distL="114300" distR="114300" simplePos="0" relativeHeight="251661312" behindDoc="0" locked="0" layoutInCell="1" allowOverlap="1">
             <wp:simplePos x="0" y="0"/>
             <wp:positionH relativeFrom="margin">
@@ -693,7 +633,7 @@
                     </pic:cNvPicPr>
                   </pic:nvPicPr>
                   <pic:blipFill>
-                    <a:blip r:embed="rId7"/>
+                    <a:blip r:embed="rId6"/>
                     <a:srcRect l="12397" t="8824" r="43636" b="16765"/>
                     <a:stretch>
                       <a:fillRect/>
@@ -887,8 +827,90 @@
         <w:rPr>
           <w:sz w:val="24"/>
         </w:rPr>
+        <w:t xml:space="preserve"> (około 20)</w:t>
+      </w:r>
+      <w:r>
+        <w:rPr>
+          <w:sz w:val="24"/>
+        </w:rPr>
         <w:t xml:space="preserve"> na moim wykresie. </w:t>
       </w:r>
+    </w:p>
+    <w:p>
+      <w:pPr>
+        <w:spacing w:after="0"/>
+        <w:rPr>
+          <w:sz w:val="24"/>
+        </w:rPr>
+      </w:pPr>
+      <w:r>
+        <w:rPr>
+          <w:noProof/>
+          <w:sz w:val="24"/>
+          <w:lang w:eastAsia="pl-PL"/>
+        </w:rPr>
+        <w:drawing>
+          <wp:anchor distT="0" distB="0" distL="114300" distR="114300" simplePos="0" relativeHeight="251662336" behindDoc="0" locked="0" layoutInCell="1" allowOverlap="1">
+            <wp:simplePos x="0" y="0"/>
+            <wp:positionH relativeFrom="margin">
+              <wp:posOffset>443230</wp:posOffset>
+            </wp:positionH>
+            <wp:positionV relativeFrom="margin">
+              <wp:posOffset>4653280</wp:posOffset>
+            </wp:positionV>
+            <wp:extent cx="5162550" cy="2152650"/>
+            <wp:effectExtent l="19050" t="0" r="0" b="0"/>
+            <wp:wrapSquare wrapText="bothSides"/>
+            <wp:docPr id="5" name="Obraz 1"/>
+            <wp:cNvGraphicFramePr>
+              <a:graphicFrameLocks xmlns:a="http://schemas.openxmlformats.org/drawingml/2006/main" noChangeAspect="1"/>
+            </wp:cNvGraphicFramePr>
+            <a:graphic xmlns:a="http://schemas.openxmlformats.org/drawingml/2006/main">
+              <a:graphicData uri="http://schemas.openxmlformats.org/drawingml/2006/picture">
+                <pic:pic xmlns:pic="http://schemas.openxmlformats.org/drawingml/2006/picture">
+                  <pic:nvPicPr>
+                    <pic:cNvPr id="0" name="Picture 1"/>
+                    <pic:cNvPicPr>
+                      <a:picLocks noChangeAspect="1" noChangeArrowheads="1"/>
+                    </pic:cNvPicPr>
+                  </pic:nvPicPr>
+                  <pic:blipFill>
+                    <a:blip r:embed="rId7"/>
+                    <a:srcRect l="50248" t="56765" r="10909" b="14412"/>
+                    <a:stretch>
+                      <a:fillRect/>
+                    </a:stretch>
+                  </pic:blipFill>
+                  <pic:spPr bwMode="auto">
+                    <a:xfrm>
+                      <a:off x="0" y="0"/>
+                      <a:ext cx="5162550" cy="2152650"/>
+                    </a:xfrm>
+                    <a:prstGeom prst="rect">
+                      <a:avLst/>
+                    </a:prstGeom>
+                    <a:noFill/>
+                    <a:ln w="9525">
+                      <a:noFill/>
+                      <a:miter lim="800000"/>
+                      <a:headEnd/>
+                      <a:tailEnd/>
+                    </a:ln>
+                  </pic:spPr>
+                </pic:pic>
+              </a:graphicData>
+            </a:graphic>
+          </wp:anchor>
+        </w:drawing>
+      </w:r>
+    </w:p>
+    <w:p>
+      <w:pPr>
+        <w:spacing w:after="0"/>
+        <w:rPr>
+          <w:sz w:val="24"/>
+        </w:rPr>
+      </w:pPr>
     </w:p>
     <w:sectPr>
       <w:pgSz w:w="11906" w:h="16838"/>
